--- a/ov/115_Toelichting_op_de_norm.docx
+++ b/ov/115_Toelichting_op_de_norm.docx
@@ -21783,6 +21783,43 @@
 </file>
 
 <file path=customXml/item1.xml><?xml version="1.0" encoding="utf-8"?>
+<b:Sources xmlns:b="http://schemas.openxmlformats.org/officeDocument/2006/bibliography" xmlns="http://schemas.openxmlformats.org/officeDocument/2006/bibliography" SelectedStyle="/APASixthEditionOfficeOnline.xsl" StyleName="APA"/>
+</file>
+
+<file path=customXml/item2.xml><?xml version="1.0" encoding="utf-8"?>
+<?mso-contentType ?>
+<FormTemplates xmlns="http://schemas.microsoft.com/sharepoint/v3/contenttype/forms">
+  <Display>DocumentLibraryForm</Display>
+  <Edit>DocumentLibraryForm</Edit>
+  <New>DocumentLibraryForm</New>
+</FormTemplates>
+</file>
+
+<file path=customXml/item3.xml><?xml version="1.0" encoding="utf-8"?>
+<p:properties xmlns:p="http://schemas.microsoft.com/office/2006/metadata/properties" xmlns:xsi="http://www.w3.org/2001/XMLSchema-instance" xmlns:pc="http://schemas.microsoft.com/office/infopath/2007/PartnerControls">
+  <documentManagement>
+    <SharedWithUsers xmlns="3dfebdfe-2b22-40ba-8672-9fbc9b4066c4">
+      <UserInfo>
+        <DisplayName>Gerard Wolbers</DisplayName>
+        <AccountId>37</AccountId>
+        <AccountType/>
+      </UserInfo>
+      <UserInfo>
+        <DisplayName>Erik Lubberink</DisplayName>
+        <AccountId>52</AccountId>
+        <AccountType/>
+      </UserInfo>
+      <UserInfo>
+        <DisplayName>Tjeerd Wits</DisplayName>
+        <AccountId>300</AccountId>
+        <AccountType/>
+      </UserInfo>
+    </SharedWithUsers>
+  </documentManagement>
+</p:properties>
+</file>
+
+<file path=customXml/item4.xml><?xml version="1.0" encoding="utf-8"?>
 <ct:contentTypeSchema xmlns:ct="http://schemas.microsoft.com/office/2006/metadata/contentType" xmlns:ma="http://schemas.microsoft.com/office/2006/metadata/properties/metaAttributes" ct:_="" ma:_="" ma:contentTypeName="Document" ma:contentTypeID="0x0101003ADD3040E3157B4E913BCA65F34844D7" ma:contentTypeVersion="10" ma:contentTypeDescription="Een nieuw document maken." ma:contentTypeScope="" ma:versionID="c1765059aa1475931adc12138fdcfd8c">
   <xsd:schema xmlns:xsd="http://www.w3.org/2001/XMLSchema" xmlns:xs="http://www.w3.org/2001/XMLSchema" xmlns:p="http://schemas.microsoft.com/office/2006/metadata/properties" xmlns:ns2="aafb19fa-82be-411d-a6df-c75e9235a4ea" xmlns:ns3="3dfebdfe-2b22-40ba-8672-9fbc9b4066c4" targetNamespace="http://schemas.microsoft.com/office/2006/metadata/properties" ma:root="true" ma:fieldsID="42d79c55539af1f9f274032ce6041302" ns2:_="" ns3:_="">
     <xsd:import namespace="aafb19fa-82be-411d-a6df-c75e9235a4ea"/>
@@ -21985,44 +22022,33 @@
 </ct:contentTypeSchema>
 </file>
 
-<file path=customXml/item2.xml><?xml version="1.0" encoding="utf-8"?>
-<b:Sources xmlns:b="http://schemas.openxmlformats.org/officeDocument/2006/bibliography" xmlns="http://schemas.openxmlformats.org/officeDocument/2006/bibliography" SelectedStyle="/APASixthEditionOfficeOnline.xsl" StyleName="APA"/>
+<file path=customXml/itemProps1.xml><?xml version="1.0" encoding="utf-8"?>
+<ds:datastoreItem xmlns:ds="http://schemas.openxmlformats.org/officeDocument/2006/customXml" ds:itemID="{CFB6FBF4-6167-4F43-9B13-ED0D68E1CC4B}">
+  <ds:schemaRefs>
+    <ds:schemaRef ds:uri="http://schemas.openxmlformats.org/officeDocument/2006/bibliography"/>
+  </ds:schemaRefs>
+</ds:datastoreItem>
 </file>
 
-<file path=customXml/item3.xml><?xml version="1.0" encoding="utf-8"?>
-<p:properties xmlns:p="http://schemas.microsoft.com/office/2006/metadata/properties" xmlns:xsi="http://www.w3.org/2001/XMLSchema-instance" xmlns:pc="http://schemas.microsoft.com/office/infopath/2007/PartnerControls">
-  <documentManagement>
-    <SharedWithUsers xmlns="3dfebdfe-2b22-40ba-8672-9fbc9b4066c4">
-      <UserInfo>
-        <DisplayName>Gerard Wolbers</DisplayName>
-        <AccountId>37</AccountId>
-        <AccountType/>
-      </UserInfo>
-      <UserInfo>
-        <DisplayName>Erik Lubberink</DisplayName>
-        <AccountId>52</AccountId>
-        <AccountType/>
-      </UserInfo>
-      <UserInfo>
-        <DisplayName>Tjeerd Wits</DisplayName>
-        <AccountId>300</AccountId>
-        <AccountType/>
-      </UserInfo>
-    </SharedWithUsers>
-  </documentManagement>
-</p:properties>
+<file path=customXml/itemProps2.xml><?xml version="1.0" encoding="utf-8"?>
+<ds:datastoreItem xmlns:ds="http://schemas.openxmlformats.org/officeDocument/2006/customXml" ds:itemID="{DC449722-D7BA-4619-AAFF-E6701700FEB1}">
+  <ds:schemaRefs>
+    <ds:schemaRef ds:uri="http://schemas.microsoft.com/sharepoint/v3/contenttype/forms"/>
+  </ds:schemaRefs>
+</ds:datastoreItem>
 </file>
 
-<file path=customXml/item4.xml><?xml version="1.0" encoding="utf-8"?>
-<?mso-contentType ?>
-<FormTemplates xmlns="http://schemas.microsoft.com/sharepoint/v3/contenttype/forms">
-  <Display>DocumentLibraryForm</Display>
-  <Edit>DocumentLibraryForm</Edit>
-  <New>DocumentLibraryForm</New>
-</FormTemplates>
+<file path=customXml/itemProps3.xml><?xml version="1.0" encoding="utf-8"?>
+<ds:datastoreItem xmlns:ds="http://schemas.openxmlformats.org/officeDocument/2006/customXml" ds:itemID="{2C6812DD-A0C9-4519-A80C-4AFA48C7A66F}">
+  <ds:schemaRefs>
+    <ds:schemaRef ds:uri="http://schemas.microsoft.com/office/2006/metadata/properties"/>
+    <ds:schemaRef ds:uri="http://schemas.microsoft.com/office/infopath/2007/PartnerControls"/>
+    <ds:schemaRef ds:uri="3dfebdfe-2b22-40ba-8672-9fbc9b4066c4"/>
+  </ds:schemaRefs>
+</ds:datastoreItem>
 </file>
 
-<file path=customXml/itemProps1.xml><?xml version="1.0" encoding="utf-8"?>
+<file path=customXml/itemProps4.xml><?xml version="1.0" encoding="utf-8"?>
 <ds:datastoreItem xmlns:ds="http://schemas.openxmlformats.org/officeDocument/2006/customXml" ds:itemID="{110418FE-7C73-4AF6-8ED6-2C6C5D7ED09E}">
   <ds:schemaRefs>
     <ds:schemaRef ds:uri="http://schemas.microsoft.com/office/2006/metadata/contentType"/>
@@ -22039,30 +22065,4 @@
     <ds:schemaRef ds:uri="http://schemas.microsoft.com/internal/obd"/>
   </ds:schemaRefs>
 </ds:datastoreItem>
-</file>
-
-<file path=customXml/itemProps2.xml><?xml version="1.0" encoding="utf-8"?>
-<ds:datastoreItem xmlns:ds="http://schemas.openxmlformats.org/officeDocument/2006/customXml" ds:itemID="{CFB6FBF4-6167-4F43-9B13-ED0D68E1CC4B}">
-  <ds:schemaRefs>
-    <ds:schemaRef ds:uri="http://schemas.openxmlformats.org/officeDocument/2006/bibliography"/>
-  </ds:schemaRefs>
-</ds:datastoreItem>
-</file>
-
-<file path=customXml/itemProps3.xml><?xml version="1.0" encoding="utf-8"?>
-<ds:datastoreItem xmlns:ds="http://schemas.openxmlformats.org/officeDocument/2006/customXml" ds:itemID="{2C6812DD-A0C9-4519-A80C-4AFA48C7A66F}">
-  <ds:schemaRefs>
-    <ds:schemaRef ds:uri="http://schemas.microsoft.com/office/2006/metadata/properties"/>
-    <ds:schemaRef ds:uri="http://schemas.microsoft.com/office/infopath/2007/PartnerControls"/>
-    <ds:schemaRef ds:uri="3dfebdfe-2b22-40ba-8672-9fbc9b4066c4"/>
-  </ds:schemaRefs>
-</ds:datastoreItem>
-</file>
-
-<file path=customXml/itemProps4.xml><?xml version="1.0" encoding="utf-8"?>
-<ds:datastoreItem xmlns:ds="http://schemas.openxmlformats.org/officeDocument/2006/customXml" ds:itemID="{DC449722-D7BA-4619-AAFF-E6701700FEB1}">
-  <ds:schemaRefs>
-    <ds:schemaRef ds:uri="http://schemas.microsoft.com/sharepoint/v3/contenttype/forms"/>
-  </ds:schemaRefs>
-</ds:datastoreItem>
 </file>
--- a/ov/115_Toelichting_op_de_norm.docx
+++ b/ov/115_Toelichting_op_de_norm.docx
@@ -4,63 +4,184 @@
   <w:body>
     <w:p>
       <w:pPr>
-        <w:pStyle w:val="Kop5"/>
-      </w:pPr>
+        <w:pStyle w:val="Kop3"/>
+      </w:pPr>
+      <w:bookmarkStart w:id="69" w:name="_Ref_2174f1a7ec53bc1b7ed59815279cbd0b_38"/>
       <w:r>
-        <w:t>Toelichting op de toepassing</w:t>
+        <w:rPr>
+          <w:noProof/>
+        </w:rPr>
+        <w:t>Soorten tekststructuur</w:t>
+      </w:r>
+      <w:bookmarkEnd w:id="69"/>
+    </w:p>
+    <w:p>
+      <w:r>
+        <w:t>STOP</w:t>
+      </w:r>
+      <w:r>
+        <w:t xml:space="preserve"> onderscheidt </w:t>
+      </w:r>
+      <w:r>
+        <w:t xml:space="preserve">voor inhoudelijke tekst </w:t>
+      </w:r>
+      <w:r>
+        <w:t xml:space="preserve">twee soorten </w:t>
+      </w:r>
+      <w:r>
+        <w:t>t</w:t>
+      </w:r>
+      <w:r>
+        <w:t>ekststructuren:</w:t>
       </w:r>
     </w:p>
     <w:p>
+      <w:pPr>
+        <w:pStyle w:val="Opsommingtekens1"/>
+      </w:pPr>
       <w:r>
-        <w:t>De Gebiedsaanwijzing van het type Verkeer wordt gebruikt voor gebieden waar mobiliteit een belangrijk aspect is. Het kan hier bij gaan om spoorwegen, wegen en luchthavens en de gebieden daaromheen waar specifieke regels gelden over beheer, onderhoud en ontwikkeling van deze gebieden, maar ook bijvoorbeeld over het plaatsen van reclame-uitingen. De Gebiedsaanwijzing van het type Verkeer kan ook worden gebruikt in visies en programma’s voor het aangeven van gebieden en objecten waar beleidsmatig bijzondere aandacht is voor verkeer.</w:t>
+        <w:t xml:space="preserve">Artikelstructuur: </w:t>
+      </w:r>
+      <w:r>
+        <w:t xml:space="preserve">de tekststructuur </w:t>
+      </w:r>
+      <w:r>
+        <w:t xml:space="preserve">van </w:t>
+      </w:r>
+      <w:r>
+        <w:t>het lichaam</w:t>
+      </w:r>
+      <w:r>
+        <w:rPr>
+          <w:rStyle w:val="Voetnootmarkering"/>
+        </w:rPr>
+        <w:footnoteReference w:id="3"/>
+      </w:r>
+      <w:r>
+        <w:t xml:space="preserve"> van een (formele) regeling </w:t>
+      </w:r>
+      <w:r>
+        <w:t xml:space="preserve">die </w:t>
+      </w:r>
+      <w:r>
+        <w:t>is opgebouwd uit één of meer artikelen</w:t>
+      </w:r>
+      <w:r>
+        <w:t>;</w:t>
       </w:r>
     </w:p>
     <w:p>
+      <w:pPr>
+        <w:pStyle w:val="Opsommingtekens1"/>
+      </w:pPr>
       <w:r>
-        <w:t>Provincies zullen de Gebiedsaanwijzing Verkeer onder andere gebruiken voor luchtvaart, wegen en spoorwegen. Ook gemeenten zullen in omgevingsvisie en omgevingsplan beleid en regels over verkeer opnemen en kunnen daarvoor gebruik maken van de Gebiedsaanwijzing Verkeer, maar uitgangspunt is dat zij in het omgevingsplan voor het toedelen van functies bij voorkeur gebruik maken van de Gebiedsaanwijzing Functie.</w:t>
+        <w:t xml:space="preserve">Vrijetekststructuur: </w:t>
+      </w:r>
+      <w:r>
+        <w:t xml:space="preserve">de tekststructuur die wordt gebruikt voor die onderdelen van </w:t>
+      </w:r>
+      <w:r>
+        <w:t>(formele) regeling</w:t>
+      </w:r>
+      <w:r>
+        <w:t>en die geen artikelen bevatten.</w:t>
+      </w:r>
+      <w:r>
+        <w:t xml:space="preserve"> </w:t>
       </w:r>
     </w:p>
     <w:p/>
     <w:p>
       <w:r>
-        <w:t xml:space="preserve">Om de geometrische begrenzing van de Gebiedsaanwijzing Verkeer te kunnen vastleggen en de verschillende gebieden van dit type op een kaartbeeld weer te geven </w:t>
+        <w:t>Er zijn omgevingsdocumenten waarvan het lichaam de Artikelstructuur heeft, zoals de omgevingsverordening, de waterschapsverordening en het omgevingsplan, en omgevingsdocumenten waarvan het lichaam geen artikelen bevat en dus de Vrijetekststructuur heeft, zoals de omgevingsvisie. In het vervolg van dit toepassingsprofiel worden omgevingsdocumenten waarvan het lichaam artikelen bevat ‘</w:t>
       </w:r>
       <w:r>
-        <w:t>wordt</w:t>
+        <w:t xml:space="preserve">omgevingsdocumenten </w:t>
       </w:r>
       <w:r>
-        <w:t xml:space="preserve"> de annotatie Verkeer </w:t>
+        <w:t xml:space="preserve">met Artikelstructuur’ genoemd en worden </w:t>
       </w:r>
       <w:r>
-        <w:t>gebruikt</w:t>
-      </w:r>
-      <w:r>
-        <w:t xml:space="preserve">. Op voorhand is niet te zeggen hoeveel en welke specifieke vormen van de Gebiedsaanwijzing Verkeer in de verschillende omgevingsdocumenten begrensd zullen worden, het is mogelijk dat het er veel verschillende zullen zijn. Er is geen symbolisatie (kleur, arcering, lijnstijl) voorhanden die een grote hoeveelheid verschillende specifieke vormen van het type Verkeer kan weergeven op een manier waarbij voor het menselijk oog voldoende onderscheid is tussen de verschillende gebieden. Daarom is er ten behoeve van de weergave voor gekozen om de Gebiedsaanwijzing Verkeer in groepen in te delen. De Verkeergroepen die gebruikt kunnen worden, zijn opgenomen in een limitatieve waardelijst. Iedere groep heeft een eigen symbolisatie. Door te </w:t>
-      </w:r>
-      <w:r>
-        <w:t>annoteren</w:t>
+        <w:t>omgevingsdocumenten</w:t>
       </w:r>
       <w:r>
         <w:t xml:space="preserve"> </w:t>
       </w:r>
       <w:r>
-        <w:t xml:space="preserve">met de Gebiedsaanwijzing Verkeer met het attribuut </w:t>
+        <w:t xml:space="preserve">waarvan het lichaam </w:t>
       </w:r>
       <w:r>
-        <w:rPr>
-          <w:i/>
-          <w:iCs/>
-        </w:rPr>
-        <w:t>groep</w:t>
+        <w:t xml:space="preserve">de Vrijetekststructuur heeft (oftewel </w:t>
       </w:r>
       <w:r>
-        <w:t xml:space="preserve"> en de juiste waarde van de waardelijst Verkeergroep kunnen de </w:t>
+        <w:t>geen artikelen bevat</w:t>
       </w:r>
       <w:r>
-        <w:t>Locaties</w:t>
+        <w:t xml:space="preserve">) </w:t>
       </w:r>
       <w:r>
-        <w:t xml:space="preserve"> van alle specifieke vormen van de Gebiedsaanwijzing Verkeer in een (interactieve) viewer worden weergegeven op een kaart. Het is dan mogelijk om een integraal beeld van alle locaties van de Gebiedsaanwijzing Verkeer weer te geven, maar ook om alle locaties van de Gebiedsaanwijzing Verkeer van een bepaalde groep weer te geven.</w:t>
+        <w:t xml:space="preserve">‘omgevingsdocumenten met </w:t>
+      </w:r>
+      <w:r>
+        <w:t>Vrijetekst</w:t>
+      </w:r>
+      <w:r>
+        <w:t>structuur’ genoemd</w:t>
+      </w:r>
+      <w:r>
+        <w:t>.</w:t>
+      </w:r>
+    </w:p>
+    <w:p>
+      <w:r>
+        <w:t xml:space="preserve">In omgevingsdocumenten komt </w:t>
+      </w:r>
+      <w:r>
+        <w:t xml:space="preserve">Vrijetekststructuur </w:t>
+      </w:r>
+      <w:r>
+        <w:t xml:space="preserve">(zoals bedoeld in STOP) </w:t>
+      </w:r>
+      <w:r>
+        <w:t xml:space="preserve">voor in alle onderdelen die geen Artikelstructuur kennen: alle delen van een besluit tot vaststelling of wijziging van een omgevingsdocument met Vrijetekststructuur </w:t>
+      </w:r>
+      <w:r>
+        <w:t>en die delen van een besluit tot vaststelling of wijziging van een omgevingsdocument met Artikelstructuur die geen artikelen bevatten. Dit geldt ook voor bijlagen bij al</w:t>
+      </w:r>
+      <w:r>
+        <w:t>le</w:t>
+      </w:r>
+      <w:r>
+        <w:t xml:space="preserve"> onderdelen, dus ook voor bijlagen bij het onderdeel dat de Artikelstructuur heeft.</w:t>
+      </w:r>
+    </w:p>
+    <w:p>
+      <w:r>
+        <w:t xml:space="preserve">De specificatie van de STOP-Artikelstructuur is alleen van toepassing op </w:t>
+      </w:r>
+      <w:r>
+        <w:t>omgevingsdocument</w:t>
+      </w:r>
+      <w:r>
+        <w:t>en</w:t>
+      </w:r>
+      <w:r>
+        <w:t xml:space="preserve"> met Artikelstructuur</w:t>
+      </w:r>
+      <w:r>
+        <w:t>, en dan alleen op die onderdelen die de regels oftewel de artikelen bevatten. De specificatie van de STOP-</w:t>
+      </w:r>
+      <w:r>
+        <w:t xml:space="preserve">Vrijetekststructuur </w:t>
+      </w:r>
+      <w:r>
+        <w:t xml:space="preserve">is van toepassing op alle </w:t>
+      </w:r>
+      <w:r>
+        <w:t>omgevingsdocument</w:t>
+      </w:r>
+      <w:r>
+        <w:t>en, te weten op al die onderdelen die geen regels oftewel artikelen bevatten.</w:t>
       </w:r>
     </w:p>
   </w:body>
@@ -21783,10 +21904,6 @@
 </file>
 
 <file path=customXml/item1.xml><?xml version="1.0" encoding="utf-8"?>
-<b:Sources xmlns:b="http://schemas.openxmlformats.org/officeDocument/2006/bibliography" xmlns="http://schemas.openxmlformats.org/officeDocument/2006/bibliography" SelectedStyle="/APASixthEditionOfficeOnline.xsl" StyleName="APA"/>
-</file>
-
-<file path=customXml/item2.xml><?xml version="1.0" encoding="utf-8"?>
 <?mso-contentType ?>
 <FormTemplates xmlns="http://schemas.microsoft.com/sharepoint/v3/contenttype/forms">
   <Display>DocumentLibraryForm</Display>
@@ -21795,31 +21912,7 @@
 </FormTemplates>
 </file>
 
-<file path=customXml/item3.xml><?xml version="1.0" encoding="utf-8"?>
-<p:properties xmlns:p="http://schemas.microsoft.com/office/2006/metadata/properties" xmlns:xsi="http://www.w3.org/2001/XMLSchema-instance" xmlns:pc="http://schemas.microsoft.com/office/infopath/2007/PartnerControls">
-  <documentManagement>
-    <SharedWithUsers xmlns="3dfebdfe-2b22-40ba-8672-9fbc9b4066c4">
-      <UserInfo>
-        <DisplayName>Gerard Wolbers</DisplayName>
-        <AccountId>37</AccountId>
-        <AccountType/>
-      </UserInfo>
-      <UserInfo>
-        <DisplayName>Erik Lubberink</DisplayName>
-        <AccountId>52</AccountId>
-        <AccountType/>
-      </UserInfo>
-      <UserInfo>
-        <DisplayName>Tjeerd Wits</DisplayName>
-        <AccountId>300</AccountId>
-        <AccountType/>
-      </UserInfo>
-    </SharedWithUsers>
-  </documentManagement>
-</p:properties>
-</file>
-
-<file path=customXml/item4.xml><?xml version="1.0" encoding="utf-8"?>
+<file path=customXml/item2.xml><?xml version="1.0" encoding="utf-8"?>
 <ct:contentTypeSchema xmlns:ct="http://schemas.microsoft.com/office/2006/metadata/contentType" xmlns:ma="http://schemas.microsoft.com/office/2006/metadata/properties/metaAttributes" ct:_="" ma:_="" ma:contentTypeName="Document" ma:contentTypeID="0x0101003ADD3040E3157B4E913BCA65F34844D7" ma:contentTypeVersion="10" ma:contentTypeDescription="Een nieuw document maken." ma:contentTypeScope="" ma:versionID="c1765059aa1475931adc12138fdcfd8c">
   <xsd:schema xmlns:xsd="http://www.w3.org/2001/XMLSchema" xmlns:xs="http://www.w3.org/2001/XMLSchema" xmlns:p="http://schemas.microsoft.com/office/2006/metadata/properties" xmlns:ns2="aafb19fa-82be-411d-a6df-c75e9235a4ea" xmlns:ns3="3dfebdfe-2b22-40ba-8672-9fbc9b4066c4" targetNamespace="http://schemas.microsoft.com/office/2006/metadata/properties" ma:root="true" ma:fieldsID="42d79c55539af1f9f274032ce6041302" ns2:_="" ns3:_="">
     <xsd:import namespace="aafb19fa-82be-411d-a6df-c75e9235a4ea"/>
@@ -22022,15 +22115,35 @@
 </ct:contentTypeSchema>
 </file>
 
-<file path=customXml/itemProps1.xml><?xml version="1.0" encoding="utf-8"?>
-<ds:datastoreItem xmlns:ds="http://schemas.openxmlformats.org/officeDocument/2006/customXml" ds:itemID="{CFB6FBF4-6167-4F43-9B13-ED0D68E1CC4B}">
-  <ds:schemaRefs>
-    <ds:schemaRef ds:uri="http://schemas.openxmlformats.org/officeDocument/2006/bibliography"/>
-  </ds:schemaRefs>
-</ds:datastoreItem>
+<file path=customXml/item3.xml><?xml version="1.0" encoding="utf-8"?>
+<p:properties xmlns:p="http://schemas.microsoft.com/office/2006/metadata/properties" xmlns:xsi="http://www.w3.org/2001/XMLSchema-instance" xmlns:pc="http://schemas.microsoft.com/office/infopath/2007/PartnerControls">
+  <documentManagement>
+    <SharedWithUsers xmlns="3dfebdfe-2b22-40ba-8672-9fbc9b4066c4">
+      <UserInfo>
+        <DisplayName>Gerard Wolbers</DisplayName>
+        <AccountId>37</AccountId>
+        <AccountType/>
+      </UserInfo>
+      <UserInfo>
+        <DisplayName>Erik Lubberink</DisplayName>
+        <AccountId>52</AccountId>
+        <AccountType/>
+      </UserInfo>
+      <UserInfo>
+        <DisplayName>Tjeerd Wits</DisplayName>
+        <AccountId>300</AccountId>
+        <AccountType/>
+      </UserInfo>
+    </SharedWithUsers>
+  </documentManagement>
+</p:properties>
 </file>
 
-<file path=customXml/itemProps2.xml><?xml version="1.0" encoding="utf-8"?>
+<file path=customXml/item4.xml><?xml version="1.0" encoding="utf-8"?>
+<b:Sources xmlns:b="http://schemas.openxmlformats.org/officeDocument/2006/bibliography" xmlns="http://schemas.openxmlformats.org/officeDocument/2006/bibliography" SelectedStyle="/APASixthEditionOfficeOnline.xsl" StyleName="APA"/>
+</file>
+
+<file path=customXml/itemProps1.xml><?xml version="1.0" encoding="utf-8"?>
 <ds:datastoreItem xmlns:ds="http://schemas.openxmlformats.org/officeDocument/2006/customXml" ds:itemID="{DC449722-D7BA-4619-AAFF-E6701700FEB1}">
   <ds:schemaRefs>
     <ds:schemaRef ds:uri="http://schemas.microsoft.com/sharepoint/v3/contenttype/forms"/>
@@ -22038,17 +22151,7 @@
 </ds:datastoreItem>
 </file>
 
-<file path=customXml/itemProps3.xml><?xml version="1.0" encoding="utf-8"?>
-<ds:datastoreItem xmlns:ds="http://schemas.openxmlformats.org/officeDocument/2006/customXml" ds:itemID="{2C6812DD-A0C9-4519-A80C-4AFA48C7A66F}">
-  <ds:schemaRefs>
-    <ds:schemaRef ds:uri="http://schemas.microsoft.com/office/2006/metadata/properties"/>
-    <ds:schemaRef ds:uri="http://schemas.microsoft.com/office/infopath/2007/PartnerControls"/>
-    <ds:schemaRef ds:uri="3dfebdfe-2b22-40ba-8672-9fbc9b4066c4"/>
-  </ds:schemaRefs>
-</ds:datastoreItem>
-</file>
-
-<file path=customXml/itemProps4.xml><?xml version="1.0" encoding="utf-8"?>
+<file path=customXml/itemProps2.xml><?xml version="1.0" encoding="utf-8"?>
 <ds:datastoreItem xmlns:ds="http://schemas.openxmlformats.org/officeDocument/2006/customXml" ds:itemID="{110418FE-7C73-4AF6-8ED6-2C6C5D7ED09E}">
   <ds:schemaRefs>
     <ds:schemaRef ds:uri="http://schemas.microsoft.com/office/2006/metadata/contentType"/>
@@ -22065,4 +22168,22 @@
     <ds:schemaRef ds:uri="http://schemas.microsoft.com/internal/obd"/>
   </ds:schemaRefs>
 </ds:datastoreItem>
+</file>
+
+<file path=customXml/itemProps3.xml><?xml version="1.0" encoding="utf-8"?>
+<ds:datastoreItem xmlns:ds="http://schemas.openxmlformats.org/officeDocument/2006/customXml" ds:itemID="{2C6812DD-A0C9-4519-A80C-4AFA48C7A66F}">
+  <ds:schemaRefs>
+    <ds:schemaRef ds:uri="http://schemas.microsoft.com/office/2006/metadata/properties"/>
+    <ds:schemaRef ds:uri="http://schemas.microsoft.com/office/infopath/2007/PartnerControls"/>
+    <ds:schemaRef ds:uri="3dfebdfe-2b22-40ba-8672-9fbc9b4066c4"/>
+  </ds:schemaRefs>
+</ds:datastoreItem>
+</file>
+
+<file path=customXml/itemProps4.xml><?xml version="1.0" encoding="utf-8"?>
+<ds:datastoreItem xmlns:ds="http://schemas.openxmlformats.org/officeDocument/2006/customXml" ds:itemID="{CFB6FBF4-6167-4F43-9B13-ED0D68E1CC4B}">
+  <ds:schemaRefs>
+    <ds:schemaRef ds:uri="http://schemas.openxmlformats.org/officeDocument/2006/bibliography"/>
+  </ds:schemaRefs>
+</ds:datastoreItem>
 </file>